--- a/1st-milestone-report.docx
+++ b/1st-milestone-report.docx
@@ -1,6 +1,6 @@
 
 <file path=word/document.xml><?xml version="1.0" encoding="utf-8"?>
-<w:document xmlns:wpc="http://schemas.microsoft.com/office/word/2010/wordprocessingCanvas" xmlns:mc="http://schemas.openxmlformats.org/markup-compatibility/2006" xmlns:o="urn:schemas-microsoft-com:office:office" xmlns:r="http://schemas.openxmlformats.org/officeDocument/2006/relationships" xmlns:m="http://schemas.openxmlformats.org/officeDocument/2006/math" xmlns:v="urn:schemas-microsoft-com:vml" xmlns:wp14="http://schemas.microsoft.com/office/word/2010/wordprocessingDrawing" xmlns:wp="http://schemas.openxmlformats.org/drawingml/2006/wordprocessingDrawing" xmlns:w10="urn:schemas-microsoft-com:office:word" xmlns:w="http://schemas.openxmlformats.org/wordprocessingml/2006/main" xmlns:w14="http://schemas.microsoft.com/office/word/2010/wordml" xmlns:w15="http://schemas.microsoft.com/office/word/2012/wordml" xmlns:wpg="http://schemas.microsoft.com/office/word/2010/wordprocessingGroup" xmlns:wpi="http://schemas.microsoft.com/office/word/2010/wordprocessingInk" xmlns:wne="http://schemas.microsoft.com/office/word/2006/wordml" xmlns:wps="http://schemas.microsoft.com/office/word/2010/wordprocessingShape" mc:Ignorable="w14 w15 wp14">
+<w:document xmlns:wpc="http://schemas.microsoft.com/office/word/2010/wordprocessingCanvas" xmlns:cx="http://schemas.microsoft.com/office/drawing/2014/chartex" xmlns:mc="http://schemas.openxmlformats.org/markup-compatibility/2006" xmlns:o="urn:schemas-microsoft-com:office:office" xmlns:r="http://schemas.openxmlformats.org/officeDocument/2006/relationships" xmlns:m="http://schemas.openxmlformats.org/officeDocument/2006/math" xmlns:v="urn:schemas-microsoft-com:vml" xmlns:wp14="http://schemas.microsoft.com/office/word/2010/wordprocessingDrawing" xmlns:wp="http://schemas.openxmlformats.org/drawingml/2006/wordprocessingDrawing" xmlns:w10="urn:schemas-microsoft-com:office:word" xmlns:w="http://schemas.openxmlformats.org/wordprocessingml/2006/main" xmlns:w14="http://schemas.microsoft.com/office/word/2010/wordml" xmlns:w15="http://schemas.microsoft.com/office/word/2012/wordml" xmlns:w16se="http://schemas.microsoft.com/office/word/2015/wordml/symex" xmlns:wpg="http://schemas.microsoft.com/office/word/2010/wordprocessingGroup" xmlns:wpi="http://schemas.microsoft.com/office/word/2010/wordprocessingInk" xmlns:wne="http://schemas.microsoft.com/office/word/2006/wordml" xmlns:wps="http://schemas.microsoft.com/office/word/2010/wordprocessingShape" mc:Ignorable="w14 w15 w16se wp14">
   <w:body>
     <w:sdt>
       <w:sdtPr>
@@ -202,7 +202,7 @@
                   </wp:anchor>
                 </w:drawing>
               </mc:Choice>
-              <mc:Fallback xmlns:w16se="http://schemas.microsoft.com/office/word/2015/wordml/symex" xmlns:cx="http://schemas.microsoft.com/office/drawing/2014/chartex">
+              <mc:Fallback>
                 <w:pict>
                   <v:shapetype id="_x0000_t202" coordsize="21600,21600" o:spt="202" path="m,l,21600r21600,l21600,xe">
                     <v:stroke joinstyle="miter"/>
@@ -825,7 +825,7 @@
                   </wp:anchor>
                 </w:drawing>
               </mc:Choice>
-              <mc:Fallback xmlns:cx1="http://schemas.microsoft.com/office/drawing/2015/9/8/chartex" xmlns:cx2="http://schemas.microsoft.com/office/drawing/2015/10/21/chartex" xmlns:cx3="http://schemas.microsoft.com/office/drawing/2016/5/9/chartex" xmlns:cx4="http://schemas.microsoft.com/office/drawing/2016/5/10/chartex" xmlns:cx5="http://schemas.microsoft.com/office/drawing/2016/5/11/chartex" xmlns:cx6="http://schemas.microsoft.com/office/drawing/2016/5/12/chartex" xmlns:cx7="http://schemas.microsoft.com/office/drawing/2016/5/13/chartex" xmlns:cx8="http://schemas.microsoft.com/office/drawing/2016/5/14/chartex" xmlns:aink="http://schemas.microsoft.com/office/drawing/2016/ink" xmlns:am3d="http://schemas.microsoft.com/office/drawing/2017/model3d" xmlns:w16cid="http://schemas.microsoft.com/office/word/2016/wordml/cid" xmlns:w16se="http://schemas.microsoft.com/office/word/2015/wordml/symex" xmlns:cx="http://schemas.microsoft.com/office/drawing/2014/chartex">
+              <mc:Fallback xmlns:w16cid="http://schemas.microsoft.com/office/word/2016/wordml/cid" xmlns:am3d="http://schemas.microsoft.com/office/drawing/2017/model3d" xmlns:aink="http://schemas.microsoft.com/office/drawing/2016/ink" xmlns:cx8="http://schemas.microsoft.com/office/drawing/2016/5/14/chartex" xmlns:cx7="http://schemas.microsoft.com/office/drawing/2016/5/13/chartex" xmlns:cx6="http://schemas.microsoft.com/office/drawing/2016/5/12/chartex" xmlns:cx5="http://schemas.microsoft.com/office/drawing/2016/5/11/chartex" xmlns:cx4="http://schemas.microsoft.com/office/drawing/2016/5/10/chartex" xmlns:cx3="http://schemas.microsoft.com/office/drawing/2016/5/9/chartex" xmlns:cx2="http://schemas.microsoft.com/office/drawing/2015/10/21/chartex" xmlns:cx1="http://schemas.microsoft.com/office/drawing/2015/9/8/chartex">
                 <w:pict>
                   <v:group w14:anchorId="17841881" id="Group 2" o:spid="_x0000_s1026" style="position:absolute;margin-left:0;margin-top:0;width:432.65pt;height:448.55pt;z-index:-251656192;mso-width-percent:706;mso-height-percent:566;mso-left-percent:220;mso-top-percent:300;mso-position-horizontal-relative:page;mso-position-vertical-relative:page;mso-width-percent:706;mso-height-percent:566;mso-left-percent:220;mso-top-percent:300" coordsize="43291,44910" o:gfxdata="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">
                     <o:lock v:ext="edit" aspectratio="t"/>
@@ -1648,7 +1648,6 @@
           <w:color w:val="000000"/>
           <w:sz w:val="22"/>
           <w:szCs w:val="22"/>
-          <w:lang w:val="en-US"/>
         </w:rPr>
       </w:pPr>
       <w:r>
@@ -1676,7 +1675,43 @@
           <w:sz w:val="22"/>
           <w:szCs w:val="22"/>
         </w:rPr>
-        <w:t xml:space="preserve">created a basic procedure in which the robot moves forward until it reaches a specific distance from an obstacle and then turns 180 degrees </w:t>
+        <w:t xml:space="preserve">created a basic procedure in which the robot moves forward until </w:t>
+      </w:r>
+      <w:r>
+        <w:rPr>
+          <w:rFonts w:ascii="Calibri" w:eastAsia="Calibri" w:hAnsi="Calibri" w:cs="Calibri"/>
+          <w:color w:val="000000"/>
+          <w:sz w:val="22"/>
+          <w:szCs w:val="22"/>
+        </w:rPr>
+        <w:t xml:space="preserve">the ultrasonic sensor detects an obstacle within </w:t>
+      </w:r>
+      <w:r>
+        <w:rPr>
+          <w:rFonts w:ascii="Calibri" w:eastAsia="Calibri" w:hAnsi="Calibri" w:cs="Calibri"/>
+          <w:color w:val="000000"/>
+          <w:sz w:val="22"/>
+          <w:szCs w:val="22"/>
+        </w:rPr>
+        <w:t xml:space="preserve">a specific distance </w:t>
+      </w:r>
+      <w:r>
+        <w:rPr>
+          <w:rFonts w:ascii="Calibri" w:eastAsia="Calibri" w:hAnsi="Calibri" w:cs="Calibri"/>
+          <w:color w:val="000000"/>
+          <w:sz w:val="22"/>
+          <w:szCs w:val="22"/>
+        </w:rPr>
+        <w:t>we have set</w:t>
+      </w:r>
+      <w:r>
+        <w:rPr>
+          <w:rFonts w:ascii="Calibri" w:eastAsia="Calibri" w:hAnsi="Calibri" w:cs="Calibri"/>
+          <w:color w:val="000000"/>
+          <w:sz w:val="22"/>
+          <w:szCs w:val="22"/>
+        </w:rPr>
+        <w:t xml:space="preserve"> and then turns 180 degrees </w:t>
       </w:r>
       <w:r>
         <w:rPr>
@@ -1715,6 +1750,38 @@
         </w:rPr>
         <w:t xml:space="preserve">a small declination. </w:t>
       </w:r>
+      <w:r>
+        <w:rPr>
+          <w:rFonts w:ascii="Calibri" w:eastAsia="Calibri" w:hAnsi="Calibri" w:cs="Calibri"/>
+          <w:color w:val="000000"/>
+          <w:sz w:val="22"/>
+          <w:szCs w:val="22"/>
+          <w:lang w:val="en-US"/>
+        </w:rPr>
+        <w:t xml:space="preserve">What is more, the brick collects information from the ultrasonic sensor through polling. More specifically, the NXT due to its design is unable to work with interrupts, however it is mentioned that its </w:t>
+      </w:r>
+      <w:r>
+        <w:rPr>
+          <w:rFonts w:ascii="Calibri" w:eastAsia="Calibri" w:hAnsi="Calibri" w:cs="Calibri"/>
+          <w:color w:val="000000"/>
+          <w:sz w:val="22"/>
+          <w:szCs w:val="22"/>
+        </w:rPr>
+        <w:t xml:space="preserve">processing power is strong enough to withstand polling from all of its 4 sensor ports.  </w:t>
+      </w:r>
+    </w:p>
+    <w:p>
+      <w:pPr>
+        <w:pStyle w:val="Heading2"/>
+        <w:ind w:firstLine="720"/>
+        <w:rPr>
+          <w:rFonts w:ascii="Calibri" w:eastAsia="Calibri" w:hAnsi="Calibri" w:cs="Calibri"/>
+          <w:color w:val="000000"/>
+          <w:sz w:val="22"/>
+          <w:szCs w:val="22"/>
+          <w:lang w:val="en-US"/>
+        </w:rPr>
+      </w:pPr>
       <w:r>
         <w:rPr>
           <w:rFonts w:ascii="Calibri" w:eastAsia="Calibri" w:hAnsi="Calibri" w:cs="Calibri"/>
@@ -1797,6 +1864,8 @@
         </w:rPr>
         <w:t xml:space="preserve">. It was very useful due to the fact that we could specify the degrees a motor should turn and thus increasing our accuracy instead of using time as a variable for the turning of the motors. </w:t>
       </w:r>
+      <w:bookmarkStart w:id="20" w:name="_GoBack"/>
+      <w:bookmarkEnd w:id="20"/>
     </w:p>
     <w:p>
       <w:pPr>
@@ -1826,9 +1895,9 @@
         </w:rPr>
         <w:drawing>
           <wp:inline distT="0" distB="0" distL="0" distR="0">
-            <wp:extent cx="5255895" cy="3840480"/>
-            <wp:effectExtent l="0" t="0" r="1905" b="7620"/>
-            <wp:docPr id="4" name="Picture 4"/>
+            <wp:extent cx="5274310" cy="3768090"/>
+            <wp:effectExtent l="0" t="0" r="2540" b="3810"/>
+            <wp:docPr id="1" name="Picture 1"/>
             <wp:cNvGraphicFramePr>
               <a:graphicFrameLocks xmlns:a="http://schemas.openxmlformats.org/drawingml/2006/main" noChangeAspect="1"/>
             </wp:cNvGraphicFramePr>
@@ -1836,10 +1905,8 @@
               <a:graphicData uri="http://schemas.openxmlformats.org/drawingml/2006/picture">
                 <pic:pic xmlns:pic="http://schemas.openxmlformats.org/drawingml/2006/picture">
                   <pic:nvPicPr>
-                    <pic:cNvPr id="0" name="Picture 1"/>
-                    <pic:cNvPicPr>
-                      <a:picLocks noChangeAspect="1" noChangeArrowheads="1"/>
-                    </pic:cNvPicPr>
+                    <pic:cNvPr id="1" name="DemoDiagram (1).jpg"/>
+                    <pic:cNvPicPr/>
                   </pic:nvPicPr>
                   <pic:blipFill>
                     <a:blip r:embed="rId9">
@@ -1849,23 +1916,18 @@
                         </a:ext>
                       </a:extLst>
                     </a:blip>
-                    <a:srcRect/>
                     <a:stretch>
                       <a:fillRect/>
                     </a:stretch>
                   </pic:blipFill>
-                  <pic:spPr bwMode="auto">
+                  <pic:spPr>
                     <a:xfrm>
                       <a:off x="0" y="0"/>
-                      <a:ext cx="5255895" cy="3840480"/>
+                      <a:ext cx="5274310" cy="3768090"/>
                     </a:xfrm>
                     <a:prstGeom prst="rect">
                       <a:avLst/>
                     </a:prstGeom>
-                    <a:noFill/>
-                    <a:ln>
-                      <a:noFill/>
-                    </a:ln>
                   </pic:spPr>
                 </pic:pic>
               </a:graphicData>
@@ -1873,8 +1935,6 @@
           </wp:inline>
         </w:drawing>
       </w:r>
-      <w:bookmarkStart w:id="20" w:name="_GoBack"/>
-      <w:bookmarkEnd w:id="20"/>
     </w:p>
     <w:p>
       <w:pPr>
@@ -1988,7 +2048,7 @@
 </file>
 
 <file path=word/endnotes.xml><?xml version="1.0" encoding="utf-8"?>
-<w:endnotes xmlns:wpc="http://schemas.microsoft.com/office/word/2010/wordprocessingCanvas" xmlns:mc="http://schemas.openxmlformats.org/markup-compatibility/2006" xmlns:o="urn:schemas-microsoft-com:office:office" xmlns:r="http://schemas.openxmlformats.org/officeDocument/2006/relationships" xmlns:m="http://schemas.openxmlformats.org/officeDocument/2006/math" xmlns:v="urn:schemas-microsoft-com:vml" xmlns:wp14="http://schemas.microsoft.com/office/word/2010/wordprocessingDrawing" xmlns:wp="http://schemas.openxmlformats.org/drawingml/2006/wordprocessingDrawing" xmlns:w10="urn:schemas-microsoft-com:office:word" xmlns:w="http://schemas.openxmlformats.org/wordprocessingml/2006/main" xmlns:w14="http://schemas.microsoft.com/office/word/2010/wordml" xmlns:w15="http://schemas.microsoft.com/office/word/2012/wordml" xmlns:wpg="http://schemas.microsoft.com/office/word/2010/wordprocessingGroup" xmlns:wpi="http://schemas.microsoft.com/office/word/2010/wordprocessingInk" xmlns:wne="http://schemas.microsoft.com/office/word/2006/wordml" xmlns:wps="http://schemas.microsoft.com/office/word/2010/wordprocessingShape" mc:Ignorable="w14 w15 wp14">
+<w:endnotes xmlns:wpc="http://schemas.microsoft.com/office/word/2010/wordprocessingCanvas" xmlns:cx="http://schemas.microsoft.com/office/drawing/2014/chartex" xmlns:mc="http://schemas.openxmlformats.org/markup-compatibility/2006" xmlns:o="urn:schemas-microsoft-com:office:office" xmlns:r="http://schemas.openxmlformats.org/officeDocument/2006/relationships" xmlns:m="http://schemas.openxmlformats.org/officeDocument/2006/math" xmlns:v="urn:schemas-microsoft-com:vml" xmlns:wp14="http://schemas.microsoft.com/office/word/2010/wordprocessingDrawing" xmlns:wp="http://schemas.openxmlformats.org/drawingml/2006/wordprocessingDrawing" xmlns:w10="urn:schemas-microsoft-com:office:word" xmlns:w="http://schemas.openxmlformats.org/wordprocessingml/2006/main" xmlns:w14="http://schemas.microsoft.com/office/word/2010/wordml" xmlns:w15="http://schemas.microsoft.com/office/word/2012/wordml" xmlns:w16se="http://schemas.microsoft.com/office/word/2015/wordml/symex" xmlns:wpg="http://schemas.microsoft.com/office/word/2010/wordprocessingGroup" xmlns:wpi="http://schemas.microsoft.com/office/word/2010/wordprocessingInk" xmlns:wne="http://schemas.microsoft.com/office/word/2006/wordml" xmlns:wps="http://schemas.microsoft.com/office/word/2010/wordprocessingShape" mc:Ignorable="w14 w15 w16se wp14">
   <w:endnote w:type="separator" w:id="-1">
     <w:p>
       <w:pPr>
@@ -2013,7 +2073,7 @@
 </file>
 
 <file path=word/footer1.xml><?xml version="1.0" encoding="utf-8"?>
-<w:ftr xmlns:wpc="http://schemas.microsoft.com/office/word/2010/wordprocessingCanvas" xmlns:mc="http://schemas.openxmlformats.org/markup-compatibility/2006" xmlns:o="urn:schemas-microsoft-com:office:office" xmlns:r="http://schemas.openxmlformats.org/officeDocument/2006/relationships" xmlns:m="http://schemas.openxmlformats.org/officeDocument/2006/math" xmlns:v="urn:schemas-microsoft-com:vml" xmlns:wp14="http://schemas.microsoft.com/office/word/2010/wordprocessingDrawing" xmlns:wp="http://schemas.openxmlformats.org/drawingml/2006/wordprocessingDrawing" xmlns:w10="urn:schemas-microsoft-com:office:word" xmlns:w="http://schemas.openxmlformats.org/wordprocessingml/2006/main" xmlns:w14="http://schemas.microsoft.com/office/word/2010/wordml" xmlns:w15="http://schemas.microsoft.com/office/word/2012/wordml" xmlns:wpg="http://schemas.microsoft.com/office/word/2010/wordprocessingGroup" xmlns:wpi="http://schemas.microsoft.com/office/word/2010/wordprocessingInk" xmlns:wne="http://schemas.microsoft.com/office/word/2006/wordml" xmlns:wps="http://schemas.microsoft.com/office/word/2010/wordprocessingShape" mc:Ignorable="w14 w15 wp14">
+<w:ftr xmlns:wpc="http://schemas.microsoft.com/office/word/2010/wordprocessingCanvas" xmlns:cx="http://schemas.microsoft.com/office/drawing/2014/chartex" xmlns:mc="http://schemas.openxmlformats.org/markup-compatibility/2006" xmlns:o="urn:schemas-microsoft-com:office:office" xmlns:r="http://schemas.openxmlformats.org/officeDocument/2006/relationships" xmlns:m="http://schemas.openxmlformats.org/officeDocument/2006/math" xmlns:v="urn:schemas-microsoft-com:vml" xmlns:wp14="http://schemas.microsoft.com/office/word/2010/wordprocessingDrawing" xmlns:wp="http://schemas.openxmlformats.org/drawingml/2006/wordprocessingDrawing" xmlns:w10="urn:schemas-microsoft-com:office:word" xmlns:w="http://schemas.openxmlformats.org/wordprocessingml/2006/main" xmlns:w14="http://schemas.microsoft.com/office/word/2010/wordml" xmlns:w15="http://schemas.microsoft.com/office/word/2012/wordml" xmlns:w16se="http://schemas.microsoft.com/office/word/2015/wordml/symex" xmlns:wpg="http://schemas.microsoft.com/office/word/2010/wordprocessingGroup" xmlns:wpi="http://schemas.microsoft.com/office/word/2010/wordprocessingInk" xmlns:wne="http://schemas.microsoft.com/office/word/2006/wordml" xmlns:wps="http://schemas.microsoft.com/office/word/2010/wordprocessingShape" mc:Ignorable="w14 w15 w16se wp14">
   <w:p>
     <w:pPr>
       <w:pStyle w:val="Footer"/>
@@ -2051,7 +2111,7 @@
         <w:noProof/>
         <w:color w:val="auto"/>
       </w:rPr>
-      <w:t>2</w:t>
+      <w:t>4</w:t>
     </w:r>
     <w:r>
       <w:rPr>
@@ -2071,7 +2131,7 @@
 </file>
 
 <file path=word/footnotes.xml><?xml version="1.0" encoding="utf-8"?>
-<w:footnotes xmlns:wpc="http://schemas.microsoft.com/office/word/2010/wordprocessingCanvas" xmlns:mc="http://schemas.openxmlformats.org/markup-compatibility/2006" xmlns:o="urn:schemas-microsoft-com:office:office" xmlns:r="http://schemas.openxmlformats.org/officeDocument/2006/relationships" xmlns:m="http://schemas.openxmlformats.org/officeDocument/2006/math" xmlns:v="urn:schemas-microsoft-com:vml" xmlns:wp14="http://schemas.microsoft.com/office/word/2010/wordprocessingDrawing" xmlns:wp="http://schemas.openxmlformats.org/drawingml/2006/wordprocessingDrawing" xmlns:w10="urn:schemas-microsoft-com:office:word" xmlns:w="http://schemas.openxmlformats.org/wordprocessingml/2006/main" xmlns:w14="http://schemas.microsoft.com/office/word/2010/wordml" xmlns:w15="http://schemas.microsoft.com/office/word/2012/wordml" xmlns:wpg="http://schemas.microsoft.com/office/word/2010/wordprocessingGroup" xmlns:wpi="http://schemas.microsoft.com/office/word/2010/wordprocessingInk" xmlns:wne="http://schemas.microsoft.com/office/word/2006/wordml" xmlns:wps="http://schemas.microsoft.com/office/word/2010/wordprocessingShape" mc:Ignorable="w14 w15 wp14">
+<w:footnotes xmlns:wpc="http://schemas.microsoft.com/office/word/2010/wordprocessingCanvas" xmlns:cx="http://schemas.microsoft.com/office/drawing/2014/chartex" xmlns:mc="http://schemas.openxmlformats.org/markup-compatibility/2006" xmlns:o="urn:schemas-microsoft-com:office:office" xmlns:r="http://schemas.openxmlformats.org/officeDocument/2006/relationships" xmlns:m="http://schemas.openxmlformats.org/officeDocument/2006/math" xmlns:v="urn:schemas-microsoft-com:vml" xmlns:wp14="http://schemas.microsoft.com/office/word/2010/wordprocessingDrawing" xmlns:wp="http://schemas.openxmlformats.org/drawingml/2006/wordprocessingDrawing" xmlns:w10="urn:schemas-microsoft-com:office:word" xmlns:w="http://schemas.openxmlformats.org/wordprocessingml/2006/main" xmlns:w14="http://schemas.microsoft.com/office/word/2010/wordml" xmlns:w15="http://schemas.microsoft.com/office/word/2012/wordml" xmlns:w16se="http://schemas.microsoft.com/office/word/2015/wordml/symex" xmlns:wpg="http://schemas.microsoft.com/office/word/2010/wordprocessingGroup" xmlns:wpi="http://schemas.microsoft.com/office/word/2010/wordprocessingInk" xmlns:wne="http://schemas.microsoft.com/office/word/2006/wordml" xmlns:wps="http://schemas.microsoft.com/office/word/2010/wordprocessingShape" mc:Ignorable="w14 w15 w16se wp14">
   <w:footnote w:type="separator" w:id="-1">
     <w:p>
       <w:pPr>
@@ -2096,7 +2156,7 @@
 </file>
 
 <file path=word/header1.xml><?xml version="1.0" encoding="utf-8"?>
-<w:hdr xmlns:wpc="http://schemas.microsoft.com/office/word/2010/wordprocessingCanvas" xmlns:mc="http://schemas.openxmlformats.org/markup-compatibility/2006" xmlns:o="urn:schemas-microsoft-com:office:office" xmlns:r="http://schemas.openxmlformats.org/officeDocument/2006/relationships" xmlns:m="http://schemas.openxmlformats.org/officeDocument/2006/math" xmlns:v="urn:schemas-microsoft-com:vml" xmlns:wp14="http://schemas.microsoft.com/office/word/2010/wordprocessingDrawing" xmlns:wp="http://schemas.openxmlformats.org/drawingml/2006/wordprocessingDrawing" xmlns:w10="urn:schemas-microsoft-com:office:word" xmlns:w="http://schemas.openxmlformats.org/wordprocessingml/2006/main" xmlns:w14="http://schemas.microsoft.com/office/word/2010/wordml" xmlns:w15="http://schemas.microsoft.com/office/word/2012/wordml" xmlns:wpg="http://schemas.microsoft.com/office/word/2010/wordprocessingGroup" xmlns:wpi="http://schemas.microsoft.com/office/word/2010/wordprocessingInk" xmlns:wne="http://schemas.microsoft.com/office/word/2006/wordml" xmlns:wps="http://schemas.microsoft.com/office/word/2010/wordprocessingShape" mc:Ignorable="w14 w15 wp14">
+<w:hdr xmlns:wpc="http://schemas.microsoft.com/office/word/2010/wordprocessingCanvas" xmlns:cx="http://schemas.microsoft.com/office/drawing/2014/chartex" xmlns:mc="http://schemas.openxmlformats.org/markup-compatibility/2006" xmlns:o="urn:schemas-microsoft-com:office:office" xmlns:r="http://schemas.openxmlformats.org/officeDocument/2006/relationships" xmlns:m="http://schemas.openxmlformats.org/officeDocument/2006/math" xmlns:v="urn:schemas-microsoft-com:vml" xmlns:wp14="http://schemas.microsoft.com/office/word/2010/wordprocessingDrawing" xmlns:wp="http://schemas.openxmlformats.org/drawingml/2006/wordprocessingDrawing" xmlns:w10="urn:schemas-microsoft-com:office:word" xmlns:w="http://schemas.openxmlformats.org/wordprocessingml/2006/main" xmlns:w14="http://schemas.microsoft.com/office/word/2010/wordml" xmlns:w15="http://schemas.microsoft.com/office/word/2012/wordml" xmlns:w16se="http://schemas.microsoft.com/office/word/2015/wordml/symex" xmlns:wpg="http://schemas.microsoft.com/office/word/2010/wordprocessingGroup" xmlns:wpi="http://schemas.microsoft.com/office/word/2010/wordprocessingInk" xmlns:wne="http://schemas.microsoft.com/office/word/2006/wordml" xmlns:wps="http://schemas.microsoft.com/office/word/2010/wordprocessingShape" mc:Ignorable="w14 w15 w16se wp14">
   <w:p>
     <w:pPr>
       <w:pStyle w:val="Header"/>
@@ -2196,8 +2256,8 @@
 </file>
 
 <file path=word/numbering.xml><?xml version="1.0" encoding="utf-8"?>
-<w:numbering xmlns:wpc="http://schemas.microsoft.com/office/word/2010/wordprocessingCanvas" xmlns:mc="http://schemas.openxmlformats.org/markup-compatibility/2006" xmlns:o="urn:schemas-microsoft-com:office:office" xmlns:r="http://schemas.openxmlformats.org/officeDocument/2006/relationships" xmlns:m="http://schemas.openxmlformats.org/officeDocument/2006/math" xmlns:v="urn:schemas-microsoft-com:vml" xmlns:wp14="http://schemas.microsoft.com/office/word/2010/wordprocessingDrawing" xmlns:wp="http://schemas.openxmlformats.org/drawingml/2006/wordprocessingDrawing" xmlns:w10="urn:schemas-microsoft-com:office:word" xmlns:w="http://schemas.openxmlformats.org/wordprocessingml/2006/main" xmlns:w14="http://schemas.microsoft.com/office/word/2010/wordml" xmlns:w15="http://schemas.microsoft.com/office/word/2012/wordml" xmlns:wpg="http://schemas.microsoft.com/office/word/2010/wordprocessingGroup" xmlns:wpi="http://schemas.microsoft.com/office/word/2010/wordprocessingInk" xmlns:wne="http://schemas.microsoft.com/office/word/2006/wordml" xmlns:wps="http://schemas.microsoft.com/office/word/2010/wordprocessingShape" mc:Ignorable="w14 w15 wp14">
-  <w:abstractNum w:abstractNumId="0">
+<w:numbering xmlns:wpc="http://schemas.microsoft.com/office/word/2010/wordprocessingCanvas" xmlns:cx="http://schemas.microsoft.com/office/drawing/2014/chartex" xmlns:mc="http://schemas.openxmlformats.org/markup-compatibility/2006" xmlns:o="urn:schemas-microsoft-com:office:office" xmlns:r="http://schemas.openxmlformats.org/officeDocument/2006/relationships" xmlns:m="http://schemas.openxmlformats.org/officeDocument/2006/math" xmlns:v="urn:schemas-microsoft-com:vml" xmlns:wp14="http://schemas.microsoft.com/office/word/2010/wordprocessingDrawing" xmlns:wp="http://schemas.openxmlformats.org/drawingml/2006/wordprocessingDrawing" xmlns:w10="urn:schemas-microsoft-com:office:word" xmlns:w="http://schemas.openxmlformats.org/wordprocessingml/2006/main" xmlns:w14="http://schemas.microsoft.com/office/word/2010/wordml" xmlns:w15="http://schemas.microsoft.com/office/word/2012/wordml" xmlns:w16se="http://schemas.microsoft.com/office/word/2015/wordml/symex" xmlns:wpg="http://schemas.microsoft.com/office/word/2010/wordprocessingGroup" xmlns:wpi="http://schemas.microsoft.com/office/word/2010/wordprocessingInk" xmlns:wne="http://schemas.microsoft.com/office/word/2006/wordml" xmlns:wps="http://schemas.microsoft.com/office/word/2010/wordprocessingShape" mc:Ignorable="w14 w15 w16se wp14">
+  <w:abstractNum w:abstractNumId="0" w15:restartNumberingAfterBreak="0">
     <w:nsid w:val="20CC5E5F"/>
     <w:multiLevelType w:val="multilevel"/>
     <w:tmpl w:val="58D8C794"/>
@@ -2310,7 +2370,7 @@
       </w:rPr>
     </w:lvl>
   </w:abstractNum>
-  <w:abstractNum w:abstractNumId="1">
+  <w:abstractNum w:abstractNumId="1" w15:restartNumberingAfterBreak="0">
     <w:nsid w:val="5F127396"/>
     <w:multiLevelType w:val="multilevel"/>
     <w:tmpl w:val="37CE6BA0"/>
@@ -2423,7 +2483,7 @@
       </w:rPr>
     </w:lvl>
   </w:abstractNum>
-  <w:abstractNum w:abstractNumId="2">
+  <w:abstractNum w:abstractNumId="2" w15:restartNumberingAfterBreak="0">
     <w:nsid w:val="78D30817"/>
     <w:multiLevelType w:val="multilevel"/>
     <w:tmpl w:val="230AAB4A"/>
@@ -2549,7 +2609,7 @@
 </file>
 
 <file path=word/styles.xml><?xml version="1.0" encoding="utf-8"?>
-<w:styles xmlns:mc="http://schemas.openxmlformats.org/markup-compatibility/2006" xmlns:r="http://schemas.openxmlformats.org/officeDocument/2006/relationships" xmlns:w="http://schemas.openxmlformats.org/wordprocessingml/2006/main" xmlns:w14="http://schemas.microsoft.com/office/word/2010/wordml" xmlns:w15="http://schemas.microsoft.com/office/word/2012/wordml" mc:Ignorable="w14 w15">
+<w:styles xmlns:mc="http://schemas.openxmlformats.org/markup-compatibility/2006" xmlns:r="http://schemas.openxmlformats.org/officeDocument/2006/relationships" xmlns:w="http://schemas.openxmlformats.org/wordprocessingml/2006/main" xmlns:w14="http://schemas.microsoft.com/office/word/2010/wordml" xmlns:w15="http://schemas.microsoft.com/office/word/2012/wordml" xmlns:w16se="http://schemas.microsoft.com/office/word/2015/wordml/symex" mc:Ignorable="w14 w15 w16se">
   <w:docDefaults>
     <w:rPrDefault>
       <w:rPr>
